--- a/dissertacao/Cálculos de volume e classificação de reservatório baseados em propriedades petrofísicas 3D.docx
+++ b/dissertacao/Cálculos de volume e classificação de reservatório baseados em propriedades petrofísicas 3D.docx
@@ -18754,29 +18754,7 @@
                                 <w:sz w:val="20"/>
                                 <w:szCs w:val="20"/>
                               </w:rPr>
-                              <w:t xml:space="preserve"> - Definição de parâmetros para o atributo de </w:t>
-                            </w:r>
-                            <w:proofErr w:type="spellStart"/>
-                            <w:r>
-                              <w:rPr>
-                                <w:rFonts w:ascii="Arial" w:hAnsi="Arial" w:cs="Arial"/>
-                                <w:b/>
-                                <w:color w:val="auto"/>
-                                <w:sz w:val="20"/>
-                                <w:szCs w:val="20"/>
-                              </w:rPr>
-                              <w:t>ant</w:t>
-                            </w:r>
-                            <w:proofErr w:type="spellEnd"/>
-                            <w:r>
-                              <w:rPr>
-                                <w:rFonts w:ascii="Arial" w:hAnsi="Arial" w:cs="Arial"/>
-                                <w:b/>
-                                <w:color w:val="auto"/>
-                                <w:sz w:val="20"/>
-                                <w:szCs w:val="20"/>
-                              </w:rPr>
-                              <w:t>-tracking e valores utilizados no processamento do atributo.</w:t>
+                              <w:t xml:space="preserve"> - Definição de parâmetros para o atributo de ant-tracking e valores utilizados no processamento do atributo.</w:t>
                             </w:r>
                             <w:r>
                               <w:rPr>
@@ -18899,29 +18877,7 @@
                           <w:sz w:val="20"/>
                           <w:szCs w:val="20"/>
                         </w:rPr>
-                        <w:t xml:space="preserve"> - Definição de parâmetros para o atributo de </w:t>
-                      </w:r>
-                      <w:proofErr w:type="spellStart"/>
-                      <w:r>
-                        <w:rPr>
-                          <w:rFonts w:ascii="Arial" w:hAnsi="Arial" w:cs="Arial"/>
-                          <w:b/>
-                          <w:color w:val="auto"/>
-                          <w:sz w:val="20"/>
-                          <w:szCs w:val="20"/>
-                        </w:rPr>
-                        <w:t>ant</w:t>
-                      </w:r>
-                      <w:proofErr w:type="spellEnd"/>
-                      <w:r>
-                        <w:rPr>
-                          <w:rFonts w:ascii="Arial" w:hAnsi="Arial" w:cs="Arial"/>
-                          <w:b/>
-                          <w:color w:val="auto"/>
-                          <w:sz w:val="20"/>
-                          <w:szCs w:val="20"/>
-                        </w:rPr>
-                        <w:t>-tracking e valores utilizados no processamento do atributo.</w:t>
+                        <w:t xml:space="preserve"> - Definição de parâmetros para o atributo de ant-tracking e valores utilizados no processamento do atributo.</w:t>
                       </w:r>
                       <w:r>
                         <w:rPr>
@@ -31324,8 +31280,6 @@
         <w:keepNext/>
         <w:ind w:firstLine="708"/>
       </w:pPr>
-      <w:bookmarkStart w:id="51" w:name="_GoBack"/>
-      <w:bookmarkEnd w:id="51"/>
       <w:r>
         <w:rPr>
           <w:noProof/>
@@ -31386,7 +31340,7 @@
           <w:szCs w:val="20"/>
         </w:rPr>
       </w:pPr>
-      <w:bookmarkStart w:id="52" w:name="_Toc12833445"/>
+      <w:bookmarkStart w:id="51" w:name="_Toc12833445"/>
       <w:r>
         <w:rPr>
           <w:rFonts w:ascii="Arial" w:hAnsi="Arial" w:cs="Arial"/>
@@ -31544,7 +31498,7 @@
         </w:rPr>
         <w:t>-Tracking, estes concentram-se fortemente na Zona Norte. Assim indicando que as descontinuidades ocorrem de maneira mais disseminada pela Zona Sul enquanto concentram-se em uma área de alta descontinuidade na Zona Norte.</w:t>
       </w:r>
-      <w:bookmarkEnd w:id="52"/>
+      <w:bookmarkEnd w:id="51"/>
     </w:p>
     <w:p/>
     <w:p>
@@ -31562,7 +31516,7 @@
           <w:szCs w:val="24"/>
         </w:rPr>
       </w:pPr>
-      <w:bookmarkStart w:id="53" w:name="_Toc12834449"/>
+      <w:bookmarkStart w:id="52" w:name="_Toc12834449"/>
       <w:proofErr w:type="spellStart"/>
       <w:r>
         <w:rPr>
@@ -31585,7 +31539,7 @@
         </w:rPr>
         <w:t xml:space="preserve"> e Modelamento de Propriedades</w:t>
       </w:r>
-      <w:bookmarkEnd w:id="53"/>
+      <w:bookmarkEnd w:id="52"/>
     </w:p>
     <w:p>
       <w:pPr>
@@ -32061,6 +32015,196 @@
         </w:rPr>
         <w:t>.</w:t>
       </w:r>
+      <w:r>
+        <w:rPr>
+          <w:rFonts w:ascii="Arial" w:hAnsi="Arial" w:cs="Arial"/>
+          <w:sz w:val="24"/>
+          <w:szCs w:val="24"/>
+        </w:rPr>
+        <w:t xml:space="preserve"> A tabela 6 apresenta estatísticas básicas sobre os dados modelados para diferentes zonas.</w:t>
+      </w:r>
+    </w:p>
+    <w:p>
+      <w:pPr>
+        <w:pStyle w:val="Legenda"/>
+        <w:keepNext/>
+        <w:jc w:val="center"/>
+        <w:rPr>
+          <w:rFonts w:ascii="Arial" w:hAnsi="Arial" w:cs="Arial"/>
+          <w:b/>
+          <w:color w:val="auto"/>
+          <w:sz w:val="20"/>
+          <w:szCs w:val="20"/>
+        </w:rPr>
+      </w:pPr>
+      <w:bookmarkStart w:id="53" w:name="_Toc32229564"/>
+      <w:r>
+        <w:rPr>
+          <w:rFonts w:ascii="Arial" w:hAnsi="Arial" w:cs="Arial"/>
+          <w:b/>
+          <w:color w:val="auto"/>
+          <w:sz w:val="20"/>
+          <w:szCs w:val="20"/>
+        </w:rPr>
+        <w:t xml:space="preserve">Tabela </w:t>
+      </w:r>
+      <w:r>
+        <w:rPr>
+          <w:rFonts w:ascii="Arial" w:hAnsi="Arial" w:cs="Arial"/>
+          <w:b/>
+          <w:color w:val="auto"/>
+          <w:sz w:val="20"/>
+          <w:szCs w:val="20"/>
+        </w:rPr>
+        <w:fldChar w:fldCharType="begin"/>
+      </w:r>
+      <w:r>
+        <w:rPr>
+          <w:rFonts w:ascii="Arial" w:hAnsi="Arial" w:cs="Arial"/>
+          <w:b/>
+          <w:color w:val="auto"/>
+          <w:sz w:val="20"/>
+          <w:szCs w:val="20"/>
+        </w:rPr>
+        <w:instrText xml:space="preserve"> SEQ Tabela \* ARABIC </w:instrText>
+      </w:r>
+      <w:r>
+        <w:rPr>
+          <w:rFonts w:ascii="Arial" w:hAnsi="Arial" w:cs="Arial"/>
+          <w:b/>
+          <w:color w:val="auto"/>
+          <w:sz w:val="20"/>
+          <w:szCs w:val="20"/>
+        </w:rPr>
+        <w:fldChar w:fldCharType="separate"/>
+      </w:r>
+      <w:r>
+        <w:rPr>
+          <w:rFonts w:ascii="Arial" w:hAnsi="Arial" w:cs="Arial"/>
+          <w:b/>
+          <w:noProof/>
+          <w:color w:val="auto"/>
+          <w:sz w:val="20"/>
+          <w:szCs w:val="20"/>
+        </w:rPr>
+        <w:t>6</w:t>
+      </w:r>
+      <w:r>
+        <w:rPr>
+          <w:rFonts w:ascii="Arial" w:hAnsi="Arial" w:cs="Arial"/>
+          <w:b/>
+          <w:color w:val="auto"/>
+          <w:sz w:val="20"/>
+          <w:szCs w:val="20"/>
+        </w:rPr>
+        <w:fldChar w:fldCharType="end"/>
+      </w:r>
+      <w:r>
+        <w:rPr>
+          <w:rFonts w:ascii="Arial" w:hAnsi="Arial" w:cs="Arial"/>
+          <w:b/>
+          <w:color w:val="auto"/>
+          <w:sz w:val="20"/>
+          <w:szCs w:val="20"/>
+        </w:rPr>
+        <w:t xml:space="preserve"> - Valores estatísticos para a distribuição dos valores modelados.</w:t>
+      </w:r>
+      <w:r>
+        <w:rPr>
+          <w:rFonts w:ascii="Arial" w:hAnsi="Arial" w:cs="Arial"/>
+          <w:b/>
+          <w:color w:val="auto"/>
+          <w:sz w:val="20"/>
+          <w:szCs w:val="20"/>
+        </w:rPr>
+        <w:t xml:space="preserve"> CV é o coeficiente de variação.</w:t>
+      </w:r>
+      <w:bookmarkEnd w:id="53"/>
+    </w:p>
+    <w:p>
+      <w:pPr>
+        <w:spacing w:line="360" w:lineRule="auto"/>
+        <w:jc w:val="center"/>
+        <w:rPr>
+          <w:rFonts w:ascii="Arial" w:hAnsi="Arial" w:cs="Arial"/>
+          <w:sz w:val="24"/>
+          <w:szCs w:val="24"/>
+        </w:rPr>
+      </w:pPr>
+      <w:r>
+        <w:rPr>
+          <w:rFonts w:ascii="Arial" w:hAnsi="Arial" w:cs="Arial"/>
+          <w:noProof/>
+          <w:sz w:val="24"/>
+          <w:szCs w:val="24"/>
+        </w:rPr>
+        <w:drawing>
+          <wp:inline distT="0" distB="0" distL="0" distR="0" wp14:anchorId="34EC0A76" wp14:editId="5E5A0DA2">
+            <wp:extent cx="5709588" cy="1276350"/>
+            <wp:effectExtent l="0" t="0" r="5715" b="0"/>
+            <wp:docPr id="45" name="Picture 45"/>
+            <wp:cNvGraphicFramePr>
+              <a:graphicFrameLocks xmlns:a="http://schemas.openxmlformats.org/drawingml/2006/main" noChangeAspect="1"/>
+            </wp:cNvGraphicFramePr>
+            <a:graphic xmlns:a="http://schemas.openxmlformats.org/drawingml/2006/main">
+              <a:graphicData uri="http://schemas.openxmlformats.org/drawingml/2006/picture">
+                <pic:pic xmlns:pic="http://schemas.openxmlformats.org/drawingml/2006/picture">
+                  <pic:nvPicPr>
+                    <pic:cNvPr id="45" name="t8.png"/>
+                    <pic:cNvPicPr/>
+                  </pic:nvPicPr>
+                  <pic:blipFill>
+                    <a:blip r:embed="rId38">
+                      <a:extLst>
+                        <a:ext uri="{28A0092B-C50C-407E-A947-70E740481C1C}">
+                          <a14:useLocalDpi xmlns:a14="http://schemas.microsoft.com/office/drawing/2010/main" val="0"/>
+                        </a:ext>
+                      </a:extLst>
+                    </a:blip>
+                    <a:stretch>
+                      <a:fillRect/>
+                    </a:stretch>
+                  </pic:blipFill>
+                  <pic:spPr>
+                    <a:xfrm>
+                      <a:off x="0" y="0"/>
+                      <a:ext cx="5725402" cy="1279885"/>
+                    </a:xfrm>
+                    <a:prstGeom prst="rect">
+                      <a:avLst/>
+                    </a:prstGeom>
+                  </pic:spPr>
+                </pic:pic>
+              </a:graphicData>
+            </a:graphic>
+          </wp:inline>
+        </w:drawing>
+      </w:r>
+    </w:p>
+    <w:p>
+      <w:pPr>
+        <w:spacing w:line="360" w:lineRule="auto"/>
+        <w:jc w:val="center"/>
+        <w:rPr>
+          <w:rFonts w:ascii="Arial" w:hAnsi="Arial" w:cs="Arial"/>
+          <w:sz w:val="24"/>
+          <w:szCs w:val="24"/>
+        </w:rPr>
+      </w:pPr>
+    </w:p>
+    <w:p>
+      <w:pPr>
+        <w:spacing w:line="360" w:lineRule="auto"/>
+        <w:ind w:firstLine="708"/>
+        <w:jc w:val="both"/>
+        <w:rPr>
+          <w:rFonts w:ascii="Arial" w:hAnsi="Arial" w:cs="Arial"/>
+          <w:sz w:val="24"/>
+          <w:szCs w:val="24"/>
+        </w:rPr>
+      </w:pPr>
+      <w:bookmarkStart w:id="54" w:name="_GoBack"/>
+      <w:bookmarkEnd w:id="54"/>
     </w:p>
     <w:p>
       <w:pPr>
@@ -33399,6 +33543,7 @@
           <w:sz w:val="24"/>
           <w:szCs w:val="24"/>
         </w:rPr>
+        <w:lastRenderedPageBreak/>
         <w:t>Bla</w:t>
       </w:r>
       <w:proofErr w:type="spellEnd"/>
@@ -35595,7 +35740,7 @@
         </w:rPr>
         <w:tab/>
       </w:r>
-      <w:bookmarkStart w:id="54" w:name="_Toc12834450"/>
+      <w:bookmarkStart w:id="55" w:name="_Toc12834450"/>
       <w:r>
         <w:rPr>
           <w:rFonts w:ascii="Arial" w:hAnsi="Arial" w:cs="Arial"/>
@@ -35614,7 +35759,7 @@
         </w:rPr>
         <w:t xml:space="preserve"> Reservatório</w:t>
       </w:r>
-      <w:bookmarkEnd w:id="54"/>
+      <w:bookmarkEnd w:id="55"/>
     </w:p>
     <w:p>
       <w:pPr>
@@ -35755,16 +35900,7 @@
           <w:sz w:val="24"/>
           <w:szCs w:val="24"/>
         </w:rPr>
-        <w:t xml:space="preserve">bserva-se a </w:t>
-      </w:r>
-      <w:r>
-        <w:rPr>
-          <w:rFonts w:ascii="Arial" w:hAnsi="Arial" w:cs="Arial"/>
-          <w:sz w:val="24"/>
-          <w:szCs w:val="24"/>
-        </w:rPr>
-        <w:lastRenderedPageBreak/>
-        <w:t>resposta dos neurônios do mapa gerado para cada variável de entrada e também a matriz correspondente às distâncias entre cada uma das respostas (Figura 3</w:t>
+        <w:t>bserva-se a resposta dos neurônios do mapa gerado para cada variável de entrada e também a matriz correspondente às distâncias entre cada uma das respostas (Figura 3</w:t>
       </w:r>
       <w:r>
         <w:rPr>
@@ -35841,7 +35977,7 @@
                     <pic:cNvPicPr/>
                   </pic:nvPicPr>
                   <pic:blipFill>
-                    <a:blip r:embed="rId38">
+                    <a:blip r:embed="rId39">
                       <a:extLst>
                         <a:ext uri="{28A0092B-C50C-407E-A947-70E740481C1C}">
                           <a14:useLocalDpi xmlns:a14="http://schemas.microsoft.com/office/drawing/2010/main" val="0"/>
@@ -35881,7 +36017,7 @@
           <w:szCs w:val="20"/>
         </w:rPr>
       </w:pPr>
-      <w:bookmarkStart w:id="55" w:name="_Toc32229553"/>
+      <w:bookmarkStart w:id="56" w:name="_Toc32229553"/>
       <w:r>
         <w:rPr>
           <w:rFonts w:ascii="Arial" w:hAnsi="Arial" w:cs="Arial"/>
@@ -35960,7 +36096,7 @@
         </w:rPr>
         <w:t xml:space="preserve"> – Matriz de Distâncias e respostas à cada variável do algoritmo de mapas auto organizáveis (SOM). Observa-se a relação entre altas respostas de porosidade e resistividade com baixas respostas de saturação de água e densidade.</w:t>
       </w:r>
-      <w:bookmarkEnd w:id="55"/>
+      <w:bookmarkEnd w:id="56"/>
     </w:p>
     <w:p/>
     <w:p>
@@ -36083,7 +36219,7 @@
                     <pic:cNvPicPr/>
                   </pic:nvPicPr>
                   <pic:blipFill>
-                    <a:blip r:embed="rId39">
+                    <a:blip r:embed="rId40">
                       <a:extLst>
                         <a:ext uri="{28A0092B-C50C-407E-A947-70E740481C1C}">
                           <a14:useLocalDpi xmlns:a14="http://schemas.microsoft.com/office/drawing/2010/main" val="0"/>
@@ -36123,7 +36259,7 @@
           <w:szCs w:val="20"/>
         </w:rPr>
       </w:pPr>
-      <w:bookmarkStart w:id="56" w:name="_Toc32229554"/>
+      <w:bookmarkStart w:id="57" w:name="_Toc32229554"/>
       <w:r>
         <w:rPr>
           <w:rFonts w:ascii="Arial" w:hAnsi="Arial" w:cs="Arial"/>
@@ -36298,7 +36434,7 @@
         </w:rPr>
         <w:t>.</w:t>
       </w:r>
-      <w:bookmarkEnd w:id="56"/>
+      <w:bookmarkEnd w:id="57"/>
     </w:p>
     <w:p/>
     <w:p>
@@ -36405,7 +36541,7 @@
                     <pic:cNvPicPr/>
                   </pic:nvPicPr>
                   <pic:blipFill>
-                    <a:blip r:embed="rId40">
+                    <a:blip r:embed="rId41">
                       <a:extLst>
                         <a:ext uri="{28A0092B-C50C-407E-A947-70E740481C1C}">
                           <a14:useLocalDpi xmlns:a14="http://schemas.microsoft.com/office/drawing/2010/main" val="0"/>
@@ -36445,7 +36581,7 @@
           <w:szCs w:val="20"/>
         </w:rPr>
       </w:pPr>
-      <w:bookmarkStart w:id="57" w:name="_Toc32229555"/>
+      <w:bookmarkStart w:id="58" w:name="_Toc32229555"/>
       <w:r>
         <w:rPr>
           <w:rFonts w:ascii="Arial" w:hAnsi="Arial" w:cs="Arial"/>
@@ -36546,7 +36682,7 @@
         </w:rPr>
         <w:t>.</w:t>
       </w:r>
-      <w:bookmarkEnd w:id="57"/>
+      <w:bookmarkEnd w:id="58"/>
     </w:p>
     <w:p>
       <w:pPr>
@@ -37002,7 +37138,7 @@
           <w:szCs w:val="20"/>
         </w:rPr>
       </w:pPr>
-      <w:bookmarkStart w:id="58" w:name="_Toc32229566"/>
+      <w:bookmarkStart w:id="59" w:name="_Toc32229566"/>
       <w:r>
         <w:rPr>
           <w:rFonts w:ascii="Arial" w:hAnsi="Arial" w:cs="Arial"/>
@@ -37093,7 +37229,7 @@
         </w:rPr>
         <w:t>Modelo de Mistura Gaussiana, GMM.</w:t>
       </w:r>
-      <w:bookmarkEnd w:id="58"/>
+      <w:bookmarkEnd w:id="59"/>
     </w:p>
     <w:p>
       <w:pPr>
@@ -37119,7 +37255,7 @@
                     <pic:cNvPicPr/>
                   </pic:nvPicPr>
                   <pic:blipFill>
-                    <a:blip r:embed="rId41">
+                    <a:blip r:embed="rId42">
                       <a:extLst>
                         <a:ext uri="{28A0092B-C50C-407E-A947-70E740481C1C}">
                           <a14:useLocalDpi xmlns:a14="http://schemas.microsoft.com/office/drawing/2010/main" val="0"/>
@@ -37164,7 +37300,7 @@
           <w:szCs w:val="20"/>
         </w:rPr>
       </w:pPr>
-      <w:bookmarkStart w:id="59" w:name="_Toc32229567"/>
+      <w:bookmarkStart w:id="60" w:name="_Toc32229567"/>
       <w:r>
         <w:rPr>
           <w:rFonts w:ascii="Arial" w:hAnsi="Arial" w:cs="Arial"/>
@@ -37267,7 +37403,7 @@
         </w:rPr>
         <w:t>.</w:t>
       </w:r>
-      <w:bookmarkEnd w:id="59"/>
+      <w:bookmarkEnd w:id="60"/>
     </w:p>
     <w:p>
       <w:pPr>
@@ -37293,7 +37429,7 @@
                     <pic:cNvPicPr/>
                   </pic:nvPicPr>
                   <pic:blipFill>
-                    <a:blip r:embed="rId42">
+                    <a:blip r:embed="rId43">
                       <a:extLst>
                         <a:ext uri="{28A0092B-C50C-407E-A947-70E740481C1C}">
                           <a14:useLocalDpi xmlns:a14="http://schemas.microsoft.com/office/drawing/2010/main" val="0"/>
@@ -37604,7 +37740,7 @@
                     <pic:cNvPicPr/>
                   </pic:nvPicPr>
                   <pic:blipFill>
-                    <a:blip r:embed="rId43">
+                    <a:blip r:embed="rId44">
                       <a:extLst>
                         <a:ext uri="{28A0092B-C50C-407E-A947-70E740481C1C}">
                           <a14:useLocalDpi xmlns:a14="http://schemas.microsoft.com/office/drawing/2010/main" val="0"/>
@@ -37644,7 +37780,7 @@
           <w:szCs w:val="20"/>
         </w:rPr>
       </w:pPr>
-      <w:bookmarkStart w:id="60" w:name="_Toc32229556"/>
+      <w:bookmarkStart w:id="61" w:name="_Toc32229556"/>
       <w:r>
         <w:rPr>
           <w:rFonts w:ascii="Arial" w:hAnsi="Arial" w:cs="Arial"/>
@@ -37747,7 +37883,7 @@
         </w:rPr>
         <w:t xml:space="preserve"> e GMM e propriedades de porosidade efetive e saturação de água para profundidade de 2392m. Linha laranja indica as seções transversais da Figura 39.</w:t>
       </w:r>
-      <w:bookmarkEnd w:id="60"/>
+      <w:bookmarkEnd w:id="61"/>
     </w:p>
     <w:p>
       <w:pPr>
@@ -37774,7 +37910,7 @@
                     <pic:cNvPicPr/>
                   </pic:nvPicPr>
                   <pic:blipFill>
-                    <a:blip r:embed="rId44">
+                    <a:blip r:embed="rId45">
                       <a:extLst>
                         <a:ext uri="{28A0092B-C50C-407E-A947-70E740481C1C}">
                           <a14:useLocalDpi xmlns:a14="http://schemas.microsoft.com/office/drawing/2010/main" val="0"/>
@@ -37814,7 +37950,7 @@
           <w:szCs w:val="20"/>
         </w:rPr>
       </w:pPr>
-      <w:bookmarkStart w:id="61" w:name="_Toc32229557"/>
+      <w:bookmarkStart w:id="62" w:name="_Toc32229557"/>
       <w:r>
         <w:rPr>
           <w:rFonts w:ascii="Arial" w:hAnsi="Arial" w:cs="Arial"/>
@@ -37917,7 +38053,7 @@
         </w:rPr>
         <w:t xml:space="preserve"> e GMM. Seções correspondem as linhas indicadas nos mapas da Figura 38.</w:t>
       </w:r>
-      <w:bookmarkEnd w:id="61"/>
+      <w:bookmarkEnd w:id="62"/>
     </w:p>
     <w:p/>
     <w:p/>
@@ -37947,7 +38083,7 @@
                     <pic:cNvPicPr/>
                   </pic:nvPicPr>
                   <pic:blipFill>
-                    <a:blip r:embed="rId45">
+                    <a:blip r:embed="rId46">
                       <a:extLst>
                         <a:ext uri="{28A0092B-C50C-407E-A947-70E740481C1C}">
                           <a14:useLocalDpi xmlns:a14="http://schemas.microsoft.com/office/drawing/2010/main" val="0"/>
@@ -37987,7 +38123,7 @@
           <w:szCs w:val="20"/>
         </w:rPr>
       </w:pPr>
-      <w:bookmarkStart w:id="62" w:name="_Toc32229558"/>
+      <w:bookmarkStart w:id="63" w:name="_Toc32229558"/>
       <w:r>
         <w:rPr>
           <w:rFonts w:ascii="Arial" w:hAnsi="Arial" w:cs="Arial"/>
@@ -38088,7 +38224,7 @@
         </w:rPr>
         <w:t>.</w:t>
       </w:r>
-      <w:bookmarkEnd w:id="62"/>
+      <w:bookmarkEnd w:id="63"/>
     </w:p>
     <w:p/>
     <w:p/>
@@ -38107,7 +38243,7 @@
           <w:szCs w:val="24"/>
         </w:rPr>
       </w:pPr>
-      <w:bookmarkStart w:id="63" w:name="_Toc12834451"/>
+      <w:bookmarkStart w:id="64" w:name="_Toc12834451"/>
       <w:r>
         <w:rPr>
           <w:rFonts w:ascii="Arial" w:hAnsi="Arial" w:cs="Arial"/>
@@ -38117,7 +38253,7 @@
         </w:rPr>
         <w:t>Cálculos de Volume</w:t>
       </w:r>
-      <w:bookmarkEnd w:id="63"/>
+      <w:bookmarkEnd w:id="64"/>
     </w:p>
     <w:p>
       <w:pPr>
@@ -38320,7 +38456,7 @@
           <w:szCs w:val="20"/>
         </w:rPr>
       </w:pPr>
-      <w:bookmarkStart w:id="64" w:name="_Toc32229568"/>
+      <w:bookmarkStart w:id="65" w:name="_Toc32229568"/>
       <w:r>
         <w:rPr>
           <w:rFonts w:ascii="Arial" w:hAnsi="Arial" w:cs="Arial"/>
@@ -38601,7 +38737,7 @@
         </w:rPr>
         <w:t xml:space="preserve"> Volume) é o volume de hidrocarbonetos.</w:t>
       </w:r>
-      <w:bookmarkEnd w:id="64"/>
+      <w:bookmarkEnd w:id="65"/>
     </w:p>
     <w:p>
       <w:pPr>
@@ -38636,7 +38772,7 @@
                     <pic:cNvPicPr/>
                   </pic:nvPicPr>
                   <pic:blipFill>
-                    <a:blip r:embed="rId46">
+                    <a:blip r:embed="rId47">
                       <a:extLst>
                         <a:ext uri="{28A0092B-C50C-407E-A947-70E740481C1C}">
                           <a14:useLocalDpi xmlns:a14="http://schemas.microsoft.com/office/drawing/2010/main" val="0"/>
@@ -38677,7 +38813,7 @@
           <w:szCs w:val="20"/>
         </w:rPr>
       </w:pPr>
-      <w:bookmarkStart w:id="65" w:name="_Toc32229569"/>
+      <w:bookmarkStart w:id="66" w:name="_Toc32229569"/>
       <w:r>
         <w:rPr>
           <w:rFonts w:ascii="Arial" w:hAnsi="Arial" w:cs="Arial"/>
@@ -38916,7 +39052,7 @@
         </w:rPr>
         <w:t xml:space="preserve"> baseados no percentil de 75% para ambas as propriedades. [6] Valores de corte baseados no percentil de 90% para ambas as propriedades.</w:t>
       </w:r>
-      <w:bookmarkEnd w:id="65"/>
+      <w:bookmarkEnd w:id="66"/>
     </w:p>
     <w:p>
       <w:pPr>
@@ -38951,7 +39087,7 @@
                     <pic:cNvPicPr/>
                   </pic:nvPicPr>
                   <pic:blipFill>
-                    <a:blip r:embed="rId47">
+                    <a:blip r:embed="rId48">
                       <a:extLst>
                         <a:ext uri="{28A0092B-C50C-407E-A947-70E740481C1C}">
                           <a14:useLocalDpi xmlns:a14="http://schemas.microsoft.com/office/drawing/2010/main" val="0"/>
@@ -38992,7 +39128,7 @@
           <w:szCs w:val="20"/>
         </w:rPr>
       </w:pPr>
-      <w:bookmarkStart w:id="66" w:name="_Toc32229570"/>
+      <w:bookmarkStart w:id="67" w:name="_Toc32229570"/>
       <w:r>
         <w:rPr>
           <w:rFonts w:ascii="Arial" w:hAnsi="Arial" w:cs="Arial"/>
@@ -39295,7 +39431,7 @@
         </w:rPr>
         <w:t>) diferentes pois não incluem as células da Classe 0.</w:t>
       </w:r>
-      <w:bookmarkEnd w:id="66"/>
+      <w:bookmarkEnd w:id="67"/>
     </w:p>
     <w:p>
       <w:pPr>
@@ -39329,7 +39465,7 @@
                     <pic:cNvPicPr/>
                   </pic:nvPicPr>
                   <pic:blipFill>
-                    <a:blip r:embed="rId48">
+                    <a:blip r:embed="rId49">
                       <a:extLst>
                         <a:ext uri="{28A0092B-C50C-407E-A947-70E740481C1C}">
                           <a14:useLocalDpi xmlns:a14="http://schemas.microsoft.com/office/drawing/2010/main" val="0"/>
@@ -39775,8 +39911,8 @@
           <w:szCs w:val="28"/>
         </w:rPr>
       </w:pPr>
-      <w:bookmarkStart w:id="67" w:name="_Toc12834452"/>
-      <w:bookmarkStart w:id="68" w:name="_Hlk12832429"/>
+      <w:bookmarkStart w:id="68" w:name="_Toc12834452"/>
+      <w:bookmarkStart w:id="69" w:name="_Hlk12832429"/>
       <w:r>
         <w:rPr>
           <w:rFonts w:ascii="Arial" w:eastAsia="Times New Roman" w:hAnsi="Arial" w:cs="Arial"/>
@@ -39787,9 +39923,9 @@
         <w:lastRenderedPageBreak/>
         <w:t>CONCLUSÕES</w:t>
       </w:r>
-      <w:bookmarkEnd w:id="67"/>
-    </w:p>
-    <w:bookmarkEnd w:id="68"/>
+      <w:bookmarkEnd w:id="68"/>
+    </w:p>
+    <w:bookmarkEnd w:id="69"/>
     <w:p>
       <w:pPr>
         <w:spacing w:before="240" w:line="360" w:lineRule="auto"/>
@@ -40123,7 +40259,7 @@
           <w:szCs w:val="28"/>
         </w:rPr>
       </w:pPr>
-      <w:bookmarkStart w:id="69" w:name="_Toc12834453"/>
+      <w:bookmarkStart w:id="70" w:name="_Toc12834453"/>
       <w:r>
         <w:rPr>
           <w:rFonts w:ascii="Arial" w:eastAsia="Times New Roman" w:hAnsi="Arial" w:cs="Arial"/>
@@ -40133,7 +40269,7 @@
         </w:rPr>
         <w:t>REFERÊNCIAS BIBLIOGRÁFICAS</w:t>
       </w:r>
-      <w:bookmarkEnd w:id="69"/>
+      <w:bookmarkEnd w:id="70"/>
     </w:p>
     <w:p>
       <w:pPr>
@@ -45701,7 +45837,7 @@
       </w:pPr>
     </w:p>
     <w:sectPr>
-      <w:footerReference w:type="default" r:id="rId49"/>
+      <w:footerReference w:type="default" r:id="rId50"/>
       <w:pgSz w:w="11906" w:h="16838" w:code="9"/>
       <w:pgMar w:top="1699" w:right="1123" w:bottom="1123" w:left="1699" w:header="706" w:footer="706" w:gutter="0"/>
       <w:cols w:space="708"/>
@@ -46921,6 +47057,7 @@
   <w:style w:type="character" w:default="1" w:styleId="Fontepargpadro">
     <w:name w:val="Default Paragraph Font"/>
     <w:uiPriority w:val="1"/>
+    <w:semiHidden/>
     <w:unhideWhenUsed/>
   </w:style>
   <w:style w:type="table" w:default="1" w:styleId="Tabelanormal">
@@ -47739,7 +47876,7 @@
 </file>
 
 <file path=customXml/itemProps1.xml><?xml version="1.0" encoding="utf-8"?>
-<ds:datastoreItem xmlns:ds="http://schemas.openxmlformats.org/officeDocument/2006/customXml" ds:itemID="{AF4C55D7-440C-4D81-B8B5-50463673D805}">
+<ds:datastoreItem xmlns:ds="http://schemas.openxmlformats.org/officeDocument/2006/customXml" ds:itemID="{A9B7380F-47D7-494A-9835-254B77FA974F}">
   <ds:schemaRefs>
     <ds:schemaRef ds:uri="http://schemas.openxmlformats.org/officeDocument/2006/bibliography"/>
   </ds:schemaRefs>
